--- a/task_1/task_1.docx
+++ b/task_1/task_1.docx
@@ -322,13 +322,28 @@
           <w:sz w:val="24"/>
           <w:szCs w:val="24"/>
         </w:rPr>
-        <w:t>In summary, the success of a cash payment kiosk business hinges on strategic placement, reliability and security, and a diverse, user-friendly service offering. These factors not only attract and retain customers but also help build a strong, trustworthy brand in the market.</w:t>
-      </w:r>
-    </w:p>
-    <w:p>
+        <w:t xml:space="preserve">In summary, the success of a cash payment kiosk business </w:t>
+      </w:r>
+      <w:r>
+        <w:rPr>
+          <w:rFonts w:ascii="Times New Roman" w:eastAsia="Times New Roman" w:hAnsi="Times New Roman" w:cs="Times New Roman"/>
+          <w:sz w:val="24"/>
+          <w:szCs w:val="24"/>
+        </w:rPr>
+        <w:t>depends</w:t>
+      </w:r>
       <w:bookmarkStart w:id="0" w:name="_GoBack"/>
       <w:bookmarkEnd w:id="0"/>
+      <w:r>
+        <w:rPr>
+          <w:rFonts w:ascii="Times New Roman" w:eastAsia="Times New Roman" w:hAnsi="Times New Roman" w:cs="Times New Roman"/>
+          <w:sz w:val="24"/>
+          <w:szCs w:val="24"/>
+        </w:rPr>
+        <w:t xml:space="preserve"> on strategic placement, reliability and security, and a diverse, user-friendly service offering. These factors not only attract and retain customers but also help build a strong, trustworthy brand in the market.</w:t>
+      </w:r>
     </w:p>
+    <w:p/>
     <w:sectPr>
       <w:pgSz w:w="12240" w:h="15840"/>
       <w:pgMar w:top="1440" w:right="1440" w:bottom="1440" w:left="1440" w:header="720" w:footer="720" w:gutter="0"/>
